--- a/WIP/Documents/Plan/BUIN_CMPlan_v1.0_EN.docx
+++ b/WIP/Documents/Plan/BUIN_CMPlan_v1.0_EN.docx
@@ -9,7 +9,7 @@
       <w:r>
         <w:rPr>
           <w:noProof/>
-          <w:lang w:eastAsia="ja-JP"/>
+          <w:lang w:val="vi-VN" w:eastAsia="ja-JP"/>
         </w:rPr>
         <w:drawing>
           <wp:inline distT="0" distB="0" distL="0" distR="0" wp14:anchorId="715A8FD3" wp14:editId="3A4C9514">
@@ -161,7 +161,7 @@
           <w:snapToGrid w:val="0"/>
           <w:sz w:val="32"/>
           <w:szCs w:val="32"/>
-          <w:lang w:val="en-US"/>
+          <w:lang w:val="fr-FR"/>
         </w:rPr>
       </w:pPr>
       <w:r>
@@ -172,7 +172,7 @@
           <w:snapToGrid w:val="0"/>
           <w:sz w:val="32"/>
           <w:szCs w:val="32"/>
-          <w:lang w:val="en-US"/>
+          <w:lang w:val="fr-FR"/>
         </w:rPr>
         <w:t xml:space="preserve">Project Code: </w:t>
       </w:r>
@@ -185,7 +185,7 @@
           <w:snapToGrid w:val="0"/>
           <w:sz w:val="32"/>
           <w:szCs w:val="32"/>
-          <w:lang w:val="en-US"/>
+          <w:lang w:val="fr-FR"/>
         </w:rPr>
         <w:t>BUIN</w:t>
       </w:r>
@@ -202,7 +202,7 @@
           <w:snapToGrid w:val="0"/>
           <w:sz w:val="32"/>
           <w:szCs w:val="32"/>
-          <w:lang w:val="en-US" w:eastAsia="ja-JP"/>
+          <w:lang w:val="fr-FR" w:eastAsia="ja-JP"/>
         </w:rPr>
       </w:pPr>
       <w:r>
@@ -213,7 +213,7 @@
           <w:snapToGrid w:val="0"/>
           <w:sz w:val="32"/>
           <w:szCs w:val="32"/>
-          <w:lang w:val="en-US"/>
+          <w:lang w:val="fr-FR"/>
         </w:rPr>
         <w:t xml:space="preserve">Document Code: </w:t>
       </w:r>
@@ -226,7 +226,7 @@
           <w:snapToGrid w:val="0"/>
           <w:sz w:val="32"/>
           <w:szCs w:val="32"/>
-          <w:lang w:val="en-US"/>
+          <w:lang w:val="fr-FR"/>
         </w:rPr>
         <w:t>BUIN</w:t>
       </w:r>
@@ -239,7 +239,7 @@
           <w:snapToGrid w:val="0"/>
           <w:sz w:val="32"/>
           <w:szCs w:val="32"/>
-          <w:lang w:val="en-US"/>
+          <w:lang w:val="fr-FR"/>
         </w:rPr>
         <w:t>_</w:t>
       </w:r>
@@ -252,7 +252,7 @@
           <w:snapToGrid w:val="0"/>
           <w:sz w:val="32"/>
           <w:szCs w:val="32"/>
-          <w:lang w:val="en-US"/>
+          <w:lang w:val="fr-FR"/>
         </w:rPr>
         <w:t>CMPl</w:t>
       </w:r>
@@ -265,7 +265,7 @@
           <w:snapToGrid w:val="0"/>
           <w:sz w:val="32"/>
           <w:szCs w:val="32"/>
-          <w:lang w:val="en-US"/>
+          <w:lang w:val="fr-FR"/>
         </w:rPr>
         <w:t>an</w:t>
       </w:r>
@@ -277,7 +277,7 @@
           <w:snapToGrid w:val="0"/>
           <w:sz w:val="32"/>
           <w:szCs w:val="32"/>
-          <w:lang w:val="en-US"/>
+          <w:lang w:val="fr-FR"/>
         </w:rPr>
         <w:t>_v</w:t>
       </w:r>
@@ -289,25 +289,109 @@
           <w:snapToGrid w:val="0"/>
           <w:sz w:val="32"/>
           <w:szCs w:val="32"/>
-          <w:lang w:val="en-US" w:eastAsia="ja-JP"/>
+          <w:lang w:val="fr-FR" w:eastAsia="ja-JP"/>
         </w:rPr>
         <w:t>1.0_EN</w:t>
       </w:r>
     </w:p>
-    <w:p/>
-    <w:p/>
-    <w:p/>
-    <w:p/>
-    <w:p/>
-    <w:p/>
-    <w:p/>
-    <w:p/>
-    <w:p/>
-    <w:p/>
-    <w:p/>
-    <w:p/>
-    <w:p/>
-    <w:p/>
+    <w:p>
+      <w:pPr>
+        <w:rPr>
+          <w:lang w:val="fr-FR"/>
+        </w:rPr>
+      </w:pPr>
+    </w:p>
+    <w:p>
+      <w:pPr>
+        <w:rPr>
+          <w:lang w:val="fr-FR"/>
+        </w:rPr>
+      </w:pPr>
+    </w:p>
+    <w:p>
+      <w:pPr>
+        <w:rPr>
+          <w:lang w:val="fr-FR"/>
+        </w:rPr>
+      </w:pPr>
+    </w:p>
+    <w:p>
+      <w:pPr>
+        <w:rPr>
+          <w:lang w:val="fr-FR"/>
+        </w:rPr>
+      </w:pPr>
+    </w:p>
+    <w:p>
+      <w:pPr>
+        <w:rPr>
+          <w:lang w:val="fr-FR"/>
+        </w:rPr>
+      </w:pPr>
+    </w:p>
+    <w:p>
+      <w:pPr>
+        <w:rPr>
+          <w:lang w:val="fr-FR"/>
+        </w:rPr>
+      </w:pPr>
+    </w:p>
+    <w:p>
+      <w:pPr>
+        <w:rPr>
+          <w:lang w:val="fr-FR"/>
+        </w:rPr>
+      </w:pPr>
+    </w:p>
+    <w:p>
+      <w:pPr>
+        <w:rPr>
+          <w:lang w:val="fr-FR"/>
+        </w:rPr>
+      </w:pPr>
+    </w:p>
+    <w:p>
+      <w:pPr>
+        <w:rPr>
+          <w:lang w:val="fr-FR"/>
+        </w:rPr>
+      </w:pPr>
+    </w:p>
+    <w:p>
+      <w:pPr>
+        <w:rPr>
+          <w:lang w:val="fr-FR"/>
+        </w:rPr>
+      </w:pPr>
+    </w:p>
+    <w:p>
+      <w:pPr>
+        <w:rPr>
+          <w:lang w:val="fr-FR"/>
+        </w:rPr>
+      </w:pPr>
+    </w:p>
+    <w:p>
+      <w:pPr>
+        <w:rPr>
+          <w:lang w:val="fr-FR"/>
+        </w:rPr>
+      </w:pPr>
+    </w:p>
+    <w:p>
+      <w:pPr>
+        <w:rPr>
+          <w:lang w:val="fr-FR"/>
+        </w:rPr>
+      </w:pPr>
+    </w:p>
+    <w:p>
+      <w:pPr>
+        <w:rPr>
+          <w:lang w:val="fr-FR"/>
+        </w:rPr>
+      </w:pPr>
+    </w:p>
     <w:p>
       <w:pPr>
         <w:pStyle w:val="NormalTB"/>
@@ -581,6 +665,7 @@
     <w:p>
       <w:pPr>
         <w:pStyle w:val="Footer"/>
+        <w:spacing w:before="0" w:after="120"/>
       </w:pPr>
       <w:r>
         <w:t>*A - Added M - Modified D – Deleted</w:t>
@@ -789,7 +874,15 @@
                 <w:sz w:val="20"/>
                 <w:szCs w:val="20"/>
               </w:rPr>
-              <w:t>A</w:t>
+              <w:t>13/</w:t>
+            </w:r>
+            <w:r>
+              <w:rPr>
+                <w:rFonts w:ascii="Arial" w:hAnsi="Arial" w:cs="Arial"/>
+                <w:sz w:val="20"/>
+                <w:szCs w:val="20"/>
+              </w:rPr>
+              <w:t>5/2015</w:t>
             </w:r>
           </w:p>
         </w:tc>
@@ -1120,8 +1213,6 @@
       <w:pPr>
         <w:pStyle w:val="Footer"/>
       </w:pPr>
-      <w:bookmarkStart w:id="6" w:name="_GoBack"/>
-      <w:bookmarkEnd w:id="6"/>
     </w:p>
     <w:p>
       <w:pPr>
@@ -1141,7 +1232,7 @@
         <w:t>E OF CONTENTS</w:t>
       </w:r>
     </w:p>
-    <w:bookmarkStart w:id="7" w:name="_Toc452446886"/>
+    <w:bookmarkStart w:id="6" w:name="_Toc452446886"/>
     <w:p>
       <w:pPr>
         <w:pStyle w:val="TOC1"/>
@@ -2165,12 +2256,12 @@
         <w:lastRenderedPageBreak/>
         <w:fldChar w:fldCharType="end"/>
       </w:r>
-      <w:bookmarkStart w:id="8" w:name="_Toc396310095"/>
-      <w:bookmarkEnd w:id="7"/>
+      <w:bookmarkStart w:id="7" w:name="_Toc396310095"/>
+      <w:bookmarkEnd w:id="6"/>
       <w:r>
         <w:t>Introduction</w:t>
       </w:r>
-      <w:bookmarkEnd w:id="8"/>
+      <w:bookmarkEnd w:id="7"/>
     </w:p>
     <w:p>
       <w:r>
@@ -2187,11 +2278,11 @@
       <w:pPr>
         <w:pStyle w:val="Heading2"/>
       </w:pPr>
-      <w:bookmarkStart w:id="9" w:name="_Toc396310096"/>
+      <w:bookmarkStart w:id="8" w:name="_Toc396310096"/>
       <w:r>
         <w:t>Role &amp; Responsibility</w:t>
       </w:r>
-      <w:bookmarkEnd w:id="9"/>
+      <w:bookmarkEnd w:id="8"/>
     </w:p>
     <w:p>
       <w:r>
@@ -2205,7 +2296,7 @@
         </w:rPr>
         <w:t>BUIN</w:t>
       </w:r>
-      <w:ins w:id="10" w:author="Nam Nguyễn Thành" w:date="2015-05-19T15:49:00Z">
+      <w:ins w:id="9" w:author="Nam Nguyễn Thành" w:date="2015-05-19T15:49:00Z">
         <w:r>
           <w:rPr>
             <w:color w:val="0000FF"/>
@@ -2214,7 +2305,7 @@
           <w:t>_</w:t>
         </w:r>
       </w:ins>
-      <w:del w:id="11" w:author="Nam Nguyễn Thành" w:date="2015-05-19T15:49:00Z">
+      <w:del w:id="10" w:author="Nam Nguyễn Thành" w:date="2015-05-19T15:49:00Z">
         <w:r>
           <w:rPr>
             <w:color w:val="0000FF"/>
@@ -2243,7 +2334,7 @@
       <w:pPr>
         <w:pStyle w:val="Heading2"/>
       </w:pPr>
-      <w:bookmarkStart w:id="12" w:name="_Toc396310097"/>
+      <w:bookmarkStart w:id="11" w:name="_Toc396310097"/>
       <w:r>
         <w:t xml:space="preserve">Definitions </w:t>
       </w:r>
@@ -2255,7 +2346,7 @@
       <w:r>
         <w:t xml:space="preserve"> Acronyms</w:t>
       </w:r>
-      <w:bookmarkEnd w:id="12"/>
+      <w:bookmarkEnd w:id="11"/>
     </w:p>
     <w:p>
       <w:pPr>
@@ -3457,30 +3548,30 @@
       <w:pPr>
         <w:pStyle w:val="Heading1"/>
       </w:pPr>
-      <w:bookmarkStart w:id="13" w:name="_Toc396310098"/>
-      <w:bookmarkStart w:id="14" w:name="_Toc450625505"/>
-      <w:bookmarkStart w:id="15" w:name="_Toc450625576"/>
-      <w:bookmarkStart w:id="16" w:name="_Toc455805989"/>
-      <w:bookmarkStart w:id="17" w:name="_Toc139336490"/>
+      <w:bookmarkStart w:id="12" w:name="_Toc396310098"/>
+      <w:bookmarkStart w:id="13" w:name="_Toc450625505"/>
+      <w:bookmarkStart w:id="14" w:name="_Toc450625576"/>
+      <w:bookmarkStart w:id="15" w:name="_Toc455805989"/>
+      <w:bookmarkStart w:id="16" w:name="_Toc139336490"/>
       <w:r>
         <w:lastRenderedPageBreak/>
         <w:t>configuration management Process</w:t>
       </w:r>
-      <w:bookmarkEnd w:id="13"/>
+      <w:bookmarkEnd w:id="12"/>
     </w:p>
     <w:p>
       <w:pPr>
         <w:pStyle w:val="Heading2"/>
       </w:pPr>
-      <w:bookmarkStart w:id="18" w:name="_Toc396310099"/>
+      <w:bookmarkStart w:id="17" w:name="_Toc396310099"/>
+      <w:bookmarkEnd w:id="13"/>
       <w:bookmarkEnd w:id="14"/>
       <w:bookmarkEnd w:id="15"/>
       <w:bookmarkEnd w:id="16"/>
-      <w:bookmarkEnd w:id="17"/>
       <w:r>
         <w:t>CI Identification &amp; Naming convention</w:t>
       </w:r>
-      <w:bookmarkEnd w:id="18"/>
+      <w:bookmarkEnd w:id="17"/>
     </w:p>
     <w:p/>
     <w:tbl>
@@ -3697,7 +3788,7 @@
               </w:rPr>
               <w:t>_Project</w:t>
             </w:r>
-            <w:ins w:id="19" w:author="Nam Nguyễn Thành" w:date="2015-05-19T15:49:00Z">
+            <w:ins w:id="18" w:author="Nam Nguyễn Thành" w:date="2015-05-19T15:49:00Z">
               <w:r>
                 <w:rPr>
                   <w:rFonts w:ascii="Arial" w:hAnsi="Arial" w:cs="Arial"/>
@@ -4073,7 +4164,7 @@
               </w:rPr>
               <w:t>_Risk</w:t>
             </w:r>
-            <w:ins w:id="20" w:author="Nam Nguyễn Thành" w:date="2015-05-19T15:49:00Z">
+            <w:ins w:id="19" w:author="Nam Nguyễn Thành" w:date="2015-05-19T15:49:00Z">
               <w:r>
                 <w:rPr>
                   <w:rFonts w:ascii="Arial" w:hAnsi="Arial" w:cs="Arial"/>
@@ -4083,7 +4174,7 @@
                 <w:t>_</w:t>
               </w:r>
             </w:ins>
-            <w:del w:id="21" w:author="Nam Nguyễn Thành" w:date="2015-05-19T15:49:00Z">
+            <w:del w:id="20" w:author="Nam Nguyễn Thành" w:date="2015-05-19T15:49:00Z">
               <w:r>
                 <w:rPr>
                   <w:rFonts w:ascii="Arial" w:hAnsi="Arial" w:cs="Arial"/>
@@ -4703,7 +4794,7 @@
               </w:rPr>
               <w:t>_Software</w:t>
             </w:r>
-            <w:ins w:id="22" w:author="Nam Nguyễn Thành" w:date="2015-05-19T15:49:00Z">
+            <w:ins w:id="21" w:author="Nam Nguyễn Thành" w:date="2015-05-19T15:49:00Z">
               <w:r>
                 <w:rPr>
                   <w:rFonts w:ascii="Arial" w:hAnsi="Arial" w:cs="Arial"/>
@@ -4714,7 +4805,7 @@
                 <w:t>_</w:t>
               </w:r>
             </w:ins>
-            <w:del w:id="23" w:author="Nam Nguyễn Thành" w:date="2015-05-19T15:49:00Z">
+            <w:del w:id="22" w:author="Nam Nguyễn Thành" w:date="2015-05-19T15:49:00Z">
               <w:r>
                 <w:rPr>
                   <w:rFonts w:ascii="Arial" w:hAnsi="Arial" w:cs="Arial"/>
@@ -4725,7 +4816,7 @@
                 <w:delText xml:space="preserve"> r</w:delText>
               </w:r>
             </w:del>
-            <w:ins w:id="24" w:author="Nam Nguyễn Thành" w:date="2015-05-19T15:49:00Z">
+            <w:ins w:id="23" w:author="Nam Nguyễn Thành" w:date="2015-05-19T15:49:00Z">
               <w:r>
                 <w:rPr>
                   <w:rFonts w:ascii="Arial" w:hAnsi="Arial" w:cs="Arial"/>
@@ -4745,7 +4836,7 @@
               </w:rPr>
               <w:t>equirement</w:t>
             </w:r>
-            <w:del w:id="25" w:author="Nam Nguyễn Thành" w:date="2015-05-19T15:49:00Z">
+            <w:del w:id="24" w:author="Nam Nguyễn Thành" w:date="2015-05-19T15:49:00Z">
               <w:r>
                 <w:rPr>
                   <w:rFonts w:ascii="Arial" w:hAnsi="Arial" w:cs="Arial"/>
@@ -4756,7 +4847,7 @@
                 <w:delText xml:space="preserve"> s</w:delText>
               </w:r>
             </w:del>
-            <w:ins w:id="26" w:author="Nam Nguyễn Thành" w:date="2015-05-19T15:49:00Z">
+            <w:ins w:id="25" w:author="Nam Nguyễn Thành" w:date="2015-05-19T15:49:00Z">
               <w:r>
                 <w:rPr>
                   <w:rFonts w:ascii="Arial" w:hAnsi="Arial" w:cs="Arial"/>
@@ -4895,7 +4986,7 @@
               </w:rPr>
               <w:t>_Screen</w:t>
             </w:r>
-            <w:del w:id="27" w:author="Nam Nguyễn Thành" w:date="2015-05-19T15:50:00Z">
+            <w:del w:id="26" w:author="Nam Nguyễn Thành" w:date="2015-05-19T15:50:00Z">
               <w:r>
                 <w:rPr>
                   <w:rFonts w:ascii="Arial" w:hAnsi="Arial" w:cs="Arial"/>
@@ -4906,7 +4997,7 @@
                 <w:delText xml:space="preserve"> d</w:delText>
               </w:r>
             </w:del>
-            <w:ins w:id="28" w:author="Nam Nguyễn Thành" w:date="2015-05-19T15:50:00Z">
+            <w:ins w:id="27" w:author="Nam Nguyễn Thành" w:date="2015-05-19T15:50:00Z">
               <w:r>
                 <w:rPr>
                   <w:rFonts w:ascii="Arial" w:hAnsi="Arial" w:cs="Arial"/>
@@ -5043,7 +5134,7 @@
               </w:rPr>
               <w:t>_Architecture</w:t>
             </w:r>
-            <w:ins w:id="29" w:author="Nam Nguyễn Thành" w:date="2015-05-19T15:50:00Z">
+            <w:ins w:id="28" w:author="Nam Nguyễn Thành" w:date="2015-05-19T15:50:00Z">
               <w:r>
                 <w:rPr>
                   <w:rFonts w:ascii="Arial" w:hAnsi="Arial" w:cs="Arial"/>
@@ -5054,7 +5145,7 @@
                 <w:t>_</w:t>
               </w:r>
             </w:ins>
-            <w:del w:id="30" w:author="Nam Nguyễn Thành" w:date="2015-05-19T15:50:00Z">
+            <w:del w:id="29" w:author="Nam Nguyễn Thành" w:date="2015-05-19T15:50:00Z">
               <w:r>
                 <w:rPr>
                   <w:rFonts w:ascii="Arial" w:hAnsi="Arial" w:cs="Arial"/>
@@ -5192,7 +5283,7 @@
               </w:rPr>
               <w:t>_Class</w:t>
             </w:r>
-            <w:ins w:id="31" w:author="Nam Nguyễn Thành" w:date="2015-05-19T15:50:00Z">
+            <w:ins w:id="30" w:author="Nam Nguyễn Thành" w:date="2015-05-19T15:50:00Z">
               <w:r>
                 <w:rPr>
                   <w:rFonts w:ascii="Arial" w:hAnsi="Arial" w:cs="Arial"/>
@@ -5203,7 +5294,7 @@
                 <w:t>_</w:t>
               </w:r>
             </w:ins>
-            <w:del w:id="32" w:author="Nam Nguyễn Thành" w:date="2015-05-19T15:50:00Z">
+            <w:del w:id="31" w:author="Nam Nguyễn Thành" w:date="2015-05-19T15:50:00Z">
               <w:r>
                 <w:rPr>
                   <w:rFonts w:ascii="Arial" w:hAnsi="Arial" w:cs="Arial"/>
@@ -5341,7 +5432,7 @@
               </w:rPr>
               <w:t>_Data</w:t>
             </w:r>
-            <w:ins w:id="33" w:author="Nam Nguyễn Thành" w:date="2015-05-19T15:50:00Z">
+            <w:ins w:id="32" w:author="Nam Nguyễn Thành" w:date="2015-05-19T15:50:00Z">
               <w:r>
                 <w:rPr>
                   <w:rFonts w:ascii="Arial" w:hAnsi="Arial" w:cs="Arial"/>
@@ -5352,7 +5443,7 @@
                 <w:t>_</w:t>
               </w:r>
             </w:ins>
-            <w:del w:id="34" w:author="Nam Nguyễn Thành" w:date="2015-05-19T15:50:00Z">
+            <w:del w:id="33" w:author="Nam Nguyễn Thành" w:date="2015-05-19T15:50:00Z">
               <w:r>
                 <w:rPr>
                   <w:rFonts w:ascii="Arial" w:hAnsi="Arial" w:cs="Arial"/>
@@ -5637,7 +5728,7 @@
               </w:rPr>
               <w:t>_Source</w:t>
             </w:r>
-            <w:ins w:id="35" w:author="Nam Nguyễn Thành" w:date="2015-05-19T15:50:00Z">
+            <w:ins w:id="34" w:author="Nam Nguyễn Thành" w:date="2015-05-19T15:50:00Z">
               <w:r>
                 <w:rPr>
                   <w:rFonts w:ascii="Arial" w:hAnsi="Arial" w:cs="Arial"/>
@@ -5648,7 +5739,7 @@
                 <w:t>_</w:t>
               </w:r>
             </w:ins>
-            <w:del w:id="36" w:author="Nam Nguyễn Thành" w:date="2015-05-19T15:50:00Z">
+            <w:del w:id="35" w:author="Nam Nguyễn Thành" w:date="2015-05-19T15:50:00Z">
               <w:r>
                 <w:rPr>
                   <w:rFonts w:ascii="Arial" w:hAnsi="Arial" w:cs="Arial"/>
@@ -5807,7 +5898,7 @@
               </w:rPr>
               <w:t>_Test</w:t>
             </w:r>
-            <w:ins w:id="37" w:author="Nam Nguyễn Thành" w:date="2015-05-19T15:50:00Z">
+            <w:ins w:id="36" w:author="Nam Nguyễn Thành" w:date="2015-05-19T15:50:00Z">
               <w:r>
                 <w:rPr>
                   <w:rFonts w:ascii="Arial" w:hAnsi="Arial" w:cs="Arial"/>
@@ -5818,7 +5909,7 @@
                 <w:t>_</w:t>
               </w:r>
             </w:ins>
-            <w:del w:id="38" w:author="Nam Nguyễn Thành" w:date="2015-05-19T15:50:00Z">
+            <w:del w:id="37" w:author="Nam Nguyễn Thành" w:date="2015-05-19T15:50:00Z">
               <w:r>
                 <w:rPr>
                   <w:rFonts w:ascii="Arial" w:hAnsi="Arial" w:cs="Arial"/>
@@ -5958,7 +6049,7 @@
               </w:rPr>
               <w:t>_System</w:t>
             </w:r>
-            <w:ins w:id="39" w:author="Nam Nguyễn Thành" w:date="2015-05-19T15:50:00Z">
+            <w:ins w:id="38" w:author="Nam Nguyễn Thành" w:date="2015-05-19T15:50:00Z">
               <w:r>
                 <w:rPr>
                   <w:rFonts w:ascii="Arial" w:hAnsi="Arial" w:cs="Arial"/>
@@ -5969,7 +6060,7 @@
                 <w:t>_</w:t>
               </w:r>
             </w:ins>
-            <w:del w:id="40" w:author="Nam Nguyễn Thành" w:date="2015-05-19T15:50:00Z">
+            <w:del w:id="39" w:author="Nam Nguyễn Thành" w:date="2015-05-19T15:50:00Z">
               <w:r>
                 <w:rPr>
                   <w:rFonts w:ascii="Arial" w:hAnsi="Arial" w:cs="Arial"/>
@@ -5989,7 +6080,7 @@
               </w:rPr>
               <w:t>Test</w:t>
             </w:r>
-            <w:ins w:id="41" w:author="Nam Nguyễn Thành" w:date="2015-05-19T15:50:00Z">
+            <w:ins w:id="40" w:author="Nam Nguyễn Thành" w:date="2015-05-19T15:50:00Z">
               <w:r>
                 <w:rPr>
                   <w:rFonts w:ascii="Arial" w:hAnsi="Arial" w:cs="Arial"/>
@@ -6000,7 +6091,7 @@
                 <w:t>_</w:t>
               </w:r>
             </w:ins>
-            <w:del w:id="42" w:author="Nam Nguyễn Thành" w:date="2015-05-19T15:50:00Z">
+            <w:del w:id="41" w:author="Nam Nguyễn Thành" w:date="2015-05-19T15:50:00Z">
               <w:r>
                 <w:rPr>
                   <w:rFonts w:ascii="Arial" w:hAnsi="Arial" w:cs="Arial"/>
@@ -6140,7 +6231,7 @@
               </w:rPr>
               <w:t>_Integration</w:t>
             </w:r>
-            <w:ins w:id="43" w:author="Nam Nguyễn Thành" w:date="2015-05-19T15:50:00Z">
+            <w:ins w:id="42" w:author="Nam Nguyễn Thành" w:date="2015-05-19T15:50:00Z">
               <w:r>
                 <w:rPr>
                   <w:rFonts w:ascii="Arial" w:hAnsi="Arial" w:cs="Arial"/>
@@ -6151,7 +6242,7 @@
                 <w:t>_</w:t>
               </w:r>
             </w:ins>
-            <w:del w:id="44" w:author="Nam Nguyễn Thành" w:date="2015-05-19T15:50:00Z">
+            <w:del w:id="43" w:author="Nam Nguyễn Thành" w:date="2015-05-19T15:50:00Z">
               <w:r>
                 <w:rPr>
                   <w:rFonts w:ascii="Arial" w:hAnsi="Arial" w:cs="Arial"/>
@@ -6171,7 +6262,7 @@
               </w:rPr>
               <w:t>Test_</w:t>
             </w:r>
-            <w:ins w:id="45" w:author="Nam Nguyễn Thành" w:date="2015-05-19T15:50:00Z">
+            <w:ins w:id="44" w:author="Nam Nguyễn Thành" w:date="2015-05-19T15:50:00Z">
               <w:r>
                 <w:rPr>
                   <w:rFonts w:ascii="Arial" w:hAnsi="Arial" w:cs="Arial"/>
@@ -6311,7 +6402,7 @@
               </w:rPr>
               <w:t>_Unit</w:t>
             </w:r>
-            <w:ins w:id="46" w:author="Nam Nguyễn Thành" w:date="2015-05-19T15:50:00Z">
+            <w:ins w:id="45" w:author="Nam Nguyễn Thành" w:date="2015-05-19T15:50:00Z">
               <w:r>
                 <w:rPr>
                   <w:rFonts w:ascii="Arial" w:hAnsi="Arial" w:cs="Arial"/>
@@ -6322,7 +6413,7 @@
                 <w:t>_</w:t>
               </w:r>
             </w:ins>
-            <w:del w:id="47" w:author="Nam Nguyễn Thành" w:date="2015-05-19T15:50:00Z">
+            <w:del w:id="46" w:author="Nam Nguyễn Thành" w:date="2015-05-19T15:50:00Z">
               <w:r>
                 <w:rPr>
                   <w:rFonts w:ascii="Arial" w:hAnsi="Arial" w:cs="Arial"/>
@@ -6333,7 +6424,7 @@
                 <w:delText xml:space="preserve"> </w:delText>
               </w:r>
             </w:del>
-            <w:del w:id="48" w:author="Nam Nguyễn Thành" w:date="2015-05-19T15:51:00Z">
+            <w:del w:id="47" w:author="Nam Nguyễn Thành" w:date="2015-05-19T15:51:00Z">
               <w:r>
                 <w:rPr>
                   <w:rFonts w:ascii="Arial" w:hAnsi="Arial" w:cs="Arial"/>
@@ -6353,7 +6444,7 @@
                 <w:delText xml:space="preserve"> </w:delText>
               </w:r>
             </w:del>
-            <w:ins w:id="49" w:author="Nam Nguyễn Thành" w:date="2015-05-19T15:51:00Z">
+            <w:ins w:id="48" w:author="Nam Nguyễn Thành" w:date="2015-05-19T15:51:00Z">
               <w:r>
                 <w:rPr>
                   <w:rFonts w:ascii="Arial" w:hAnsi="Arial" w:cs="Arial"/>
@@ -6521,7 +6612,7 @@
               </w:rPr>
               <w:t>_Defect</w:t>
             </w:r>
-            <w:ins w:id="50" w:author="Nam Nguyễn Thành" w:date="2015-05-19T15:51:00Z">
+            <w:ins w:id="49" w:author="Nam Nguyễn Thành" w:date="2015-05-19T15:51:00Z">
               <w:r>
                 <w:rPr>
                   <w:rFonts w:ascii="Arial" w:hAnsi="Arial" w:cs="Arial"/>
@@ -6532,7 +6623,7 @@
                 <w:t>_</w:t>
               </w:r>
             </w:ins>
-            <w:del w:id="51" w:author="Nam Nguyễn Thành" w:date="2015-05-19T15:51:00Z">
+            <w:del w:id="50" w:author="Nam Nguyễn Thành" w:date="2015-05-19T15:51:00Z">
               <w:r>
                 <w:rPr>
                   <w:rFonts w:ascii="Arial" w:hAnsi="Arial" w:cs="Arial"/>
@@ -6552,7 +6643,7 @@
               </w:rPr>
               <w:t>Log</w:t>
             </w:r>
-            <w:ins w:id="52" w:author="Nam Nguyễn Thành" w:date="2015-05-19T15:51:00Z">
+            <w:ins w:id="51" w:author="Nam Nguyễn Thành" w:date="2015-05-19T15:51:00Z">
               <w:r>
                 <w:rPr>
                   <w:rFonts w:ascii="Arial" w:hAnsi="Arial" w:cs="Arial"/>
@@ -6563,7 +6654,7 @@
                 <w:t>_</w:t>
               </w:r>
             </w:ins>
-            <w:del w:id="53" w:author="Nam Nguyễn Thành" w:date="2015-05-19T15:51:00Z">
+            <w:del w:id="52" w:author="Nam Nguyễn Thành" w:date="2015-05-19T15:51:00Z">
               <w:r>
                 <w:rPr>
                   <w:rFonts w:ascii="Arial" w:hAnsi="Arial" w:cs="Arial"/>
@@ -6712,7 +6803,7 @@
               </w:rPr>
               <w:t>Component</w:t>
             </w:r>
-            <w:ins w:id="54" w:author="Nam Nguyễn Thành" w:date="2015-05-19T15:51:00Z">
+            <w:ins w:id="53" w:author="Nam Nguyễn Thành" w:date="2015-05-19T15:51:00Z">
               <w:r>
                 <w:rPr>
                   <w:rFonts w:ascii="Arial" w:hAnsi="Arial" w:cs="Arial"/>
@@ -6723,7 +6814,7 @@
                 <w:t>_</w:t>
               </w:r>
             </w:ins>
-            <w:del w:id="55" w:author="Nam Nguyễn Thành" w:date="2015-05-19T15:51:00Z">
+            <w:del w:id="54" w:author="Nam Nguyễn Thành" w:date="2015-05-19T15:51:00Z">
               <w:r>
                 <w:rPr>
                   <w:rFonts w:ascii="Arial" w:hAnsi="Arial" w:cs="Arial"/>
@@ -6743,7 +6834,7 @@
               </w:rPr>
               <w:t>Test</w:t>
             </w:r>
-            <w:ins w:id="56" w:author="Nam Nguyễn Thành" w:date="2015-05-19T15:51:00Z">
+            <w:ins w:id="55" w:author="Nam Nguyễn Thành" w:date="2015-05-19T15:51:00Z">
               <w:r>
                 <w:rPr>
                   <w:rFonts w:ascii="Arial" w:hAnsi="Arial" w:cs="Arial"/>
@@ -6754,7 +6845,7 @@
                 <w:t>_</w:t>
               </w:r>
             </w:ins>
-            <w:del w:id="57" w:author="Nam Nguyễn Thành" w:date="2015-05-19T15:51:00Z">
+            <w:del w:id="56" w:author="Nam Nguyễn Thành" w:date="2015-05-19T15:51:00Z">
               <w:r>
                 <w:rPr>
                   <w:rFonts w:ascii="Arial" w:hAnsi="Arial" w:cs="Arial"/>
@@ -6820,7 +6911,6 @@
                 <w:szCs w:val="20"/>
                 <w:lang w:eastAsia="zh-CN"/>
               </w:rPr>
-              <w:lastRenderedPageBreak/>
               <w:t xml:space="preserve">&gt; </w:t>
             </w:r>
             <w:r>
@@ -6930,7 +7020,7 @@
               </w:rPr>
               <w:t>Test</w:t>
             </w:r>
-            <w:ins w:id="58" w:author="Nam Nguyễn Thành" w:date="2015-05-19T15:51:00Z">
+            <w:ins w:id="57" w:author="Nam Nguyễn Thành" w:date="2015-05-19T15:51:00Z">
               <w:r>
                 <w:rPr>
                   <w:rFonts w:ascii="Arial" w:hAnsi="Arial" w:cs="Arial"/>
@@ -6941,7 +7031,7 @@
                 <w:t>_</w:t>
               </w:r>
             </w:ins>
-            <w:del w:id="59" w:author="Nam Nguyễn Thành" w:date="2015-05-19T15:51:00Z">
+            <w:del w:id="58" w:author="Nam Nguyễn Thành" w:date="2015-05-19T15:51:00Z">
               <w:r>
                 <w:rPr>
                   <w:rFonts w:ascii="Arial" w:hAnsi="Arial" w:cs="Arial"/>
@@ -7077,7 +7167,7 @@
               </w:rPr>
               <w:t>Guideline_</w:t>
             </w:r>
-            <w:ins w:id="60" w:author="Nam Nguyễn Thành" w:date="2015-05-19T15:51:00Z">
+            <w:ins w:id="59" w:author="Nam Nguyễn Thành" w:date="2015-05-19T15:51:00Z">
               <w:r>
                 <w:rPr>
                   <w:rFonts w:ascii="Arial" w:hAnsi="Arial" w:cs="Arial"/>
@@ -7097,7 +7187,7 @@
               </w:rPr>
               <w:t>Name of guideline</w:t>
             </w:r>
-            <w:ins w:id="61" w:author="Nam Nguyễn Thành" w:date="2015-05-19T15:51:00Z">
+            <w:ins w:id="60" w:author="Nam Nguyễn Thành" w:date="2015-05-19T15:51:00Z">
               <w:r>
                 <w:rPr>
                   <w:rFonts w:ascii="Arial" w:hAnsi="Arial" w:cs="Arial"/>
@@ -7156,7 +7246,7 @@
               </w:rPr>
               <w:t>_</w:t>
             </w:r>
-            <w:ins w:id="62" w:author="Nam Nguyễn Thành" w:date="2015-05-19T15:51:00Z">
+            <w:ins w:id="61" w:author="Nam Nguyễn Thành" w:date="2015-05-19T15:51:00Z">
               <w:r>
                 <w:rPr>
                   <w:rFonts w:ascii="Arial" w:hAnsi="Arial" w:cs="Arial"/>
@@ -7176,7 +7266,7 @@
               </w:rPr>
               <w:t>Title of guideline</w:t>
             </w:r>
-            <w:ins w:id="63" w:author="Nam Nguyễn Thành" w:date="2015-05-19T15:51:00Z">
+            <w:ins w:id="62" w:author="Nam Nguyễn Thành" w:date="2015-05-19T15:51:00Z">
               <w:r>
                 <w:rPr>
                   <w:rFonts w:ascii="Arial" w:hAnsi="Arial" w:cs="Arial"/>
@@ -7296,7 +7386,7 @@
               </w:rPr>
               <w:t>Coding</w:t>
             </w:r>
-            <w:ins w:id="64" w:author="Nam Nguyễn Thành" w:date="2015-05-19T15:51:00Z">
+            <w:ins w:id="63" w:author="Nam Nguyễn Thành" w:date="2015-05-19T15:51:00Z">
               <w:r>
                 <w:rPr>
                   <w:rFonts w:ascii="Arial" w:hAnsi="Arial" w:cs="Arial"/>
@@ -7307,7 +7397,7 @@
                 <w:t>_</w:t>
               </w:r>
             </w:ins>
-            <w:del w:id="65" w:author="Nam Nguyễn Thành" w:date="2015-05-19T15:51:00Z">
+            <w:del w:id="64" w:author="Nam Nguyễn Thành" w:date="2015-05-19T15:51:00Z">
               <w:r>
                 <w:rPr>
                   <w:rFonts w:ascii="Arial" w:hAnsi="Arial" w:cs="Arial"/>
@@ -7318,7 +7408,7 @@
                 <w:delText xml:space="preserve"> </w:delText>
               </w:r>
             </w:del>
-            <w:ins w:id="66" w:author="Nam Nguyễn Thành" w:date="2015-05-19T15:51:00Z">
+            <w:ins w:id="65" w:author="Nam Nguyễn Thành" w:date="2015-05-19T15:51:00Z">
               <w:r>
                 <w:rPr>
                   <w:rFonts w:ascii="Arial" w:hAnsi="Arial" w:cs="Arial"/>
@@ -7329,7 +7419,7 @@
                 <w:t>C</w:t>
               </w:r>
             </w:ins>
-            <w:del w:id="67" w:author="Nam Nguyễn Thành" w:date="2015-05-19T15:51:00Z">
+            <w:del w:id="66" w:author="Nam Nguyễn Thành" w:date="2015-05-19T15:51:00Z">
               <w:r>
                 <w:rPr>
                   <w:rFonts w:ascii="Arial" w:hAnsi="Arial" w:cs="Arial"/>
@@ -7401,7 +7491,7 @@
               </w:rPr>
               <w:t>Checklist_</w:t>
             </w:r>
-            <w:ins w:id="68" w:author="Nam Nguyễn Thành" w:date="2015-05-19T15:51:00Z">
+            <w:ins w:id="67" w:author="Nam Nguyễn Thành" w:date="2015-05-19T15:51:00Z">
               <w:r>
                 <w:rPr>
                   <w:rFonts w:ascii="Arial" w:hAnsi="Arial" w:cs="Arial"/>
@@ -7421,7 +7511,7 @@
               </w:rPr>
               <w:t>Name of checklist</w:t>
             </w:r>
-            <w:ins w:id="69" w:author="Nam Nguyễn Thành" w:date="2015-05-19T15:51:00Z">
+            <w:ins w:id="68" w:author="Nam Nguyễn Thành" w:date="2015-05-19T15:51:00Z">
               <w:r>
                 <w:rPr>
                   <w:rFonts w:ascii="Arial" w:hAnsi="Arial" w:cs="Arial"/>
@@ -7489,7 +7579,7 @@
               </w:rPr>
               <w:t>_</w:t>
             </w:r>
-            <w:ins w:id="70" w:author="Nam Nguyễn Thành" w:date="2015-05-19T15:51:00Z">
+            <w:ins w:id="69" w:author="Nam Nguyễn Thành" w:date="2015-05-19T15:51:00Z">
               <w:r>
                 <w:rPr>
                   <w:rFonts w:ascii="Arial" w:hAnsi="Arial" w:cs="Arial"/>
@@ -7509,7 +7599,7 @@
               </w:rPr>
               <w:t>Title of checklist</w:t>
             </w:r>
-            <w:ins w:id="71" w:author="Nam Nguyễn Thành" w:date="2015-05-19T15:51:00Z">
+            <w:ins w:id="70" w:author="Nam Nguyễn Thành" w:date="2015-05-19T15:51:00Z">
               <w:r>
                 <w:rPr>
                   <w:rFonts w:ascii="Arial" w:hAnsi="Arial" w:cs="Arial"/>
@@ -7843,13 +7933,13 @@
       <w:pPr>
         <w:pStyle w:val="Heading2"/>
       </w:pPr>
-      <w:bookmarkStart w:id="72" w:name="_Toc388391914"/>
-      <w:bookmarkStart w:id="73" w:name="_Toc396310100"/>
+      <w:bookmarkStart w:id="71" w:name="_Toc388391914"/>
+      <w:bookmarkStart w:id="72" w:name="_Toc396310100"/>
       <w:r>
         <w:t>Project Infrastructure</w:t>
       </w:r>
+      <w:bookmarkEnd w:id="71"/>
       <w:bookmarkEnd w:id="72"/>
-      <w:bookmarkEnd w:id="73"/>
     </w:p>
     <w:tbl>
       <w:tblPr>
@@ -8017,7 +8107,6 @@
                 <w:szCs w:val="20"/>
               </w:rPr>
             </w:pPr>
-            <w:proofErr w:type="spellStart"/>
             <w:r>
               <w:rPr>
                 <w:rFonts w:ascii="Arial" w:hAnsi="Arial" w:cs="Arial"/>
@@ -8026,7 +8115,6 @@
               </w:rPr>
               <w:t>GitHub</w:t>
             </w:r>
-            <w:proofErr w:type="spellEnd"/>
           </w:p>
         </w:tc>
         <w:tc>
@@ -8927,12 +9015,12 @@
       <w:pPr>
         <w:pStyle w:val="Heading2"/>
       </w:pPr>
-      <w:bookmarkStart w:id="74" w:name="_Toc396310101"/>
+      <w:bookmarkStart w:id="73" w:name="_Toc396310101"/>
       <w:r>
         <w:lastRenderedPageBreak/>
         <w:t>CI Baseline Procedure</w:t>
       </w:r>
-      <w:bookmarkEnd w:id="74"/>
+      <w:bookmarkEnd w:id="73"/>
     </w:p>
     <w:p>
       <w:pPr>
@@ -8946,7 +9034,7 @@
       <w:r>
         <w:rPr>
           <w:noProof/>
-          <w:lang w:eastAsia="ja-JP"/>
+          <w:lang w:val="vi-VN" w:eastAsia="ja-JP"/>
         </w:rPr>
         <w:drawing>
           <wp:inline distT="0" distB="0" distL="0" distR="0" wp14:anchorId="26FFEAD2" wp14:editId="42E049DD">
@@ -9030,7 +9118,7 @@
       <w:r>
         <w:rPr>
           <w:noProof/>
-          <w:lang w:eastAsia="ja-JP"/>
+          <w:lang w:val="vi-VN" w:eastAsia="ja-JP"/>
         </w:rPr>
         <w:drawing>
           <wp:inline distT="0" distB="0" distL="0" distR="0" wp14:anchorId="317E7961" wp14:editId="5C034CC3">
@@ -9102,13 +9190,13 @@
       <w:pPr>
         <w:pStyle w:val="Heading2"/>
       </w:pPr>
-      <w:bookmarkStart w:id="75" w:name="_Toc251245981"/>
-      <w:bookmarkStart w:id="76" w:name="_Toc396310102"/>
-      <w:bookmarkEnd w:id="75"/>
+      <w:bookmarkStart w:id="74" w:name="_Toc251245981"/>
+      <w:bookmarkStart w:id="75" w:name="_Toc396310102"/>
+      <w:bookmarkEnd w:id="74"/>
       <w:r>
         <w:t>Project Baseline schedule</w:t>
       </w:r>
-      <w:bookmarkEnd w:id="76"/>
+      <w:bookmarkEnd w:id="75"/>
     </w:p>
     <w:tbl>
       <w:tblPr>
@@ -9742,11 +9830,11 @@
       <w:pPr>
         <w:pStyle w:val="Heading2"/>
       </w:pPr>
-      <w:bookmarkStart w:id="77" w:name="_Toc396310103"/>
+      <w:bookmarkStart w:id="76" w:name="_Toc396310103"/>
       <w:r>
         <w:t>Directory structure &amp; Access right</w:t>
       </w:r>
-      <w:bookmarkEnd w:id="77"/>
+      <w:bookmarkEnd w:id="76"/>
     </w:p>
     <w:p>
       <w:pPr>
@@ -10252,7 +10340,16 @@
                 <w:sz w:val="20"/>
                 <w:szCs w:val="20"/>
               </w:rPr>
-              <w:t>Archive area is a protected area for project baselines where all the CIs cannot be changed by any member</w:t>
+              <w:t xml:space="preserve">Archive area is a protected area for project baselines where all the CIs </w:t>
+            </w:r>
+            <w:r>
+              <w:rPr>
+                <w:rFonts w:ascii="Arial" w:hAnsi="Arial" w:cs="Arial"/>
+                <w:sz w:val="20"/>
+                <w:szCs w:val="20"/>
+              </w:rPr>
+              <w:lastRenderedPageBreak/>
+              <w:t>cannot be changed by any member</w:t>
             </w:r>
           </w:p>
         </w:tc>
@@ -11714,6 +11811,7 @@
                 <w:sz w:val="20"/>
                 <w:szCs w:val="20"/>
               </w:rPr>
+              <w:lastRenderedPageBreak/>
               <w:t>Reference</w:t>
             </w:r>
           </w:p>
@@ -11773,16 +11871,7 @@
                 <w:sz w:val="20"/>
                 <w:szCs w:val="20"/>
               </w:rPr>
-              <w:t xml:space="preserve">Documents and Other materials/data supplied by customer or </w:t>
-            </w:r>
-            <w:r>
-              <w:rPr>
-                <w:rFonts w:ascii="Arial" w:hAnsi="Arial" w:cs="Arial"/>
-                <w:sz w:val="20"/>
-                <w:szCs w:val="20"/>
-              </w:rPr>
-              <w:lastRenderedPageBreak/>
-              <w:t>those support software development and production operation in the project…</w:t>
+              <w:t>Documents and Other materials/data supplied by customer or those support software development and production operation in the project…</w:t>
             </w:r>
           </w:p>
         </w:tc>
@@ -11807,7 +11896,6 @@
                 <w:sz w:val="20"/>
                 <w:szCs w:val="20"/>
               </w:rPr>
-              <w:lastRenderedPageBreak/>
               <w:t>Release</w:t>
             </w:r>
           </w:p>
@@ -11853,16 +11941,7 @@
                 <w:sz w:val="20"/>
                 <w:szCs w:val="20"/>
               </w:rPr>
-              <w:t xml:space="preserve">Modify: </w:t>
-            </w:r>
-            <w:r>
-              <w:rPr>
-                <w:rFonts w:ascii="Arial" w:hAnsi="Arial" w:cs="Arial"/>
-                <w:sz w:val="20"/>
-                <w:szCs w:val="20"/>
-              </w:rPr>
-              <w:lastRenderedPageBreak/>
-              <w:t>PIC</w:t>
+              <w:t>Modify: PIC</w:t>
             </w:r>
           </w:p>
           <w:p>
@@ -12279,11 +12358,11 @@
       <w:pPr>
         <w:pStyle w:val="Heading2"/>
       </w:pPr>
-      <w:bookmarkStart w:id="78" w:name="_Toc396310104"/>
+      <w:bookmarkStart w:id="77" w:name="_Toc396310104"/>
       <w:r>
         <w:t>Version numbering rule</w:t>
       </w:r>
-      <w:bookmarkEnd w:id="78"/>
+      <w:bookmarkEnd w:id="77"/>
     </w:p>
     <w:p>
       <w:pPr>
@@ -12302,7 +12381,7 @@
       <w:r>
         <w:rPr>
           <w:noProof/>
-          <w:lang w:eastAsia="ja-JP"/>
+          <w:lang w:val="vi-VN" w:eastAsia="ja-JP"/>
         </w:rPr>
         <mc:AlternateContent>
           <mc:Choice Requires="wpg">
@@ -12661,6 +12740,9 @@
       </w:r>
     </w:p>
     <w:p>
+      <w:pPr>
+        <w:ind w:firstLine="630"/>
+      </w:pPr>
       <w:r>
         <w:rPr>
           <w:b/>
@@ -12672,10 +12754,14 @@
       </w:r>
     </w:p>
     <w:p>
+      <w:pPr>
+        <w:ind w:firstLine="630"/>
+      </w:pPr>
       <w:r>
         <w:rPr>
           <w:b/>
         </w:rPr>
+        <w:lastRenderedPageBreak/>
         <w:t>Revision number</w:t>
       </w:r>
       <w:r>
@@ -12687,7 +12773,6 @@
         <w:pStyle w:val="Heading4"/>
       </w:pPr>
       <w:r>
-        <w:lastRenderedPageBreak/>
         <w:t xml:space="preserve">For Software Source Files: </w:t>
       </w:r>
     </w:p>
@@ -12726,7 +12811,7 @@
       <w:r>
         <w:rPr>
           <w:noProof/>
-          <w:lang w:eastAsia="ja-JP"/>
+          <w:lang w:val="vi-VN" w:eastAsia="ja-JP"/>
         </w:rPr>
         <mc:AlternateContent>
           <mc:Choice Requires="wpg">
@@ -13913,6 +13998,11 @@
       </w:pPr>
     </w:p>
     <w:p>
+      <w:pPr>
+        <w:ind w:firstLine="472"/>
+      </w:pPr>
+      <w:bookmarkStart w:id="78" w:name="_GoBack"/>
+      <w:bookmarkEnd w:id="78"/>
       <w:r>
         <w:rPr>
           <w:b/>
@@ -13924,6 +14014,9 @@
       </w:r>
     </w:p>
     <w:p>
+      <w:pPr>
+        <w:ind w:firstLine="472"/>
+      </w:pPr>
       <w:r>
         <w:rPr>
           <w:b/>
@@ -13936,6 +14029,7 @@
     </w:p>
     <w:p>
       <w:pPr>
+        <w:ind w:firstLine="472"/>
         <w:rPr>
           <w:lang w:val="da-DK"/>
         </w:rPr>
@@ -13981,7 +14075,7 @@
       <w:footerReference w:type="even" r:id="rId20"/>
       <w:footerReference w:type="default" r:id="rId21"/>
       <w:pgSz w:w="11909" w:h="16834" w:code="9"/>
-      <w:pgMar w:top="1729" w:right="1797" w:bottom="1729" w:left="1151" w:header="720" w:footer="431" w:gutter="646"/>
+      <w:pgMar w:top="1728" w:right="1800" w:bottom="1728" w:left="1152" w:header="720" w:footer="431" w:gutter="648"/>
       <w:cols w:space="709"/>
       <w:titlePg/>
     </w:sectPr>
@@ -14049,27 +14143,7 @@
         <w:szCs w:val="20"/>
         <w:lang w:eastAsia="ja-JP"/>
       </w:rPr>
-      <w:t>BL_</w:t>
-    </w:r>
-    <w:r>
-      <w:rPr>
-        <w:rFonts w:ascii="Arial" w:hAnsi="Arial" w:cs="Arial"/>
-        <w:color w:val="A6A6A6" w:themeColor="background1" w:themeShade="A6"/>
-        <w:sz w:val="20"/>
-        <w:szCs w:val="20"/>
-        <w:lang w:eastAsia="ja-JP"/>
-      </w:rPr>
-      <w:t>CMPlan_v1.0</w:t>
-    </w:r>
-    <w:r>
-      <w:rPr>
-        <w:rFonts w:ascii="Arial" w:hAnsi="Arial" w:cs="Arial"/>
-        <w:color w:val="A6A6A6" w:themeColor="background1" w:themeShade="A6"/>
-        <w:sz w:val="20"/>
-        <w:szCs w:val="20"/>
-        <w:lang w:eastAsia="ja-JP"/>
-      </w:rPr>
-      <w:t>_EN</w:t>
+      <w:t>BL_CMPlan_v1.0_EN</w:t>
     </w:r>
     <w:r>
       <w:rPr>
@@ -14079,14 +14153,6 @@
         <w:szCs w:val="20"/>
       </w:rPr>
       <w:tab/>
-    </w:r>
-    <w:r>
-      <w:rPr>
-        <w:rFonts w:ascii="Arial" w:hAnsi="Arial" w:cs="Arial"/>
-        <w:color w:val="A6A6A6" w:themeColor="background1" w:themeShade="A6"/>
-        <w:sz w:val="20"/>
-        <w:szCs w:val="20"/>
-      </w:rPr>
       <w:t xml:space="preserve">                                                                                                           </w:t>
     </w:r>
     <w:r>
@@ -14301,10 +14367,10 @@
 
 <file path=word/numbering.xml><?xml version="1.0" encoding="utf-8"?>
 <w:numbering xmlns:wpc="http://schemas.microsoft.com/office/word/2010/wordprocessingCanvas" xmlns:mc="http://schemas.openxmlformats.org/markup-compatibility/2006" xmlns:o="urn:schemas-microsoft-com:office:office" xmlns:r="http://schemas.openxmlformats.org/officeDocument/2006/relationships" xmlns:m="http://schemas.openxmlformats.org/officeDocument/2006/math" xmlns:v="urn:schemas-microsoft-com:vml" xmlns:wp14="http://schemas.microsoft.com/office/word/2010/wordprocessingDrawing" xmlns:wp="http://schemas.openxmlformats.org/drawingml/2006/wordprocessingDrawing" xmlns:w10="urn:schemas-microsoft-com:office:word" xmlns:w="http://schemas.openxmlformats.org/wordprocessingml/2006/main" xmlns:w14="http://schemas.microsoft.com/office/word/2010/wordml" xmlns:w15="http://schemas.microsoft.com/office/word/2012/wordml" xmlns:wpg="http://schemas.microsoft.com/office/word/2010/wordprocessingGroup" xmlns:wpi="http://schemas.microsoft.com/office/word/2010/wordprocessingInk" xmlns:wne="http://schemas.microsoft.com/office/word/2006/wordml" xmlns:wps="http://schemas.microsoft.com/office/word/2010/wordprocessingShape" mc:Ignorable="w14 w15 wp14">
-  <w:abstractNum w:abstractNumId="0">
+  <w:abstractNum w:abstractNumId="0" w15:restartNumberingAfterBreak="0">
     <w:nsid w:val="1041325D"/>
     <w:multiLevelType w:val="multilevel"/>
-    <w:tmpl w:val="295613D4"/>
+    <w:tmpl w:val="268E5ECE"/>
     <w:lvl w:ilvl="0">
       <w:start w:val="1"/>
       <w:numFmt w:val="decimal"/>
@@ -14417,7 +14483,7 @@
       </w:pPr>
     </w:lvl>
   </w:abstractNum>
-  <w:abstractNum w:abstractNumId="1">
+  <w:abstractNum w:abstractNumId="1" w15:restartNumberingAfterBreak="0">
     <w:nsid w:val="467C539E"/>
     <w:multiLevelType w:val="singleLevel"/>
     <w:tmpl w:val="54325410"/>
@@ -14900,7 +14966,7 @@
     <w:link w:val="Heading2Char"/>
     <w:autoRedefine/>
     <w:qFormat/>
-    <w:rsid w:val="005125FA"/>
+    <w:rsid w:val="00F26057"/>
     <w:pPr>
       <w:keepNext/>
       <w:numPr>
@@ -14915,7 +14981,7 @@
       <w:b/>
       <w:bCs/>
       <w:iCs/>
-      <w:sz w:val="24"/>
+      <w:sz w:val="28"/>
       <w:szCs w:val="24"/>
     </w:rPr>
   </w:style>
@@ -14926,7 +14992,7 @@
     <w:link w:val="Heading3Char"/>
     <w:autoRedefine/>
     <w:qFormat/>
-    <w:rsid w:val="00360703"/>
+    <w:rsid w:val="00F26057"/>
     <w:pPr>
       <w:keepNext/>
       <w:numPr>
@@ -14943,6 +15009,7 @@
     <w:rPr>
       <w:b/>
       <w:bCs/>
+      <w:sz w:val="24"/>
     </w:rPr>
   </w:style>
   <w:style w:type="paragraph" w:styleId="Heading4">
@@ -15036,13 +15103,13 @@
     <w:aliases w:val="l2 Char,H2 Char"/>
     <w:basedOn w:val="DefaultParagraphFont"/>
     <w:link w:val="Heading2"/>
-    <w:rsid w:val="005125FA"/>
+    <w:rsid w:val="00F26057"/>
     <w:rPr>
       <w:rFonts w:ascii="Times New Roman" w:eastAsia="Times New Roman" w:hAnsi="Times New Roman" w:cs="Times New Roman"/>
       <w:b/>
       <w:bCs/>
       <w:iCs/>
-      <w:sz w:val="24"/>
+      <w:sz w:val="28"/>
       <w:szCs w:val="24"/>
       <w:lang w:eastAsia="en-US"/>
     </w:rPr>
@@ -15051,13 +15118,12 @@
     <w:name w:val="Heading 3 Char"/>
     <w:basedOn w:val="DefaultParagraphFont"/>
     <w:link w:val="Heading3"/>
-    <w:rsid w:val="00360703"/>
+    <w:rsid w:val="00F26057"/>
     <w:rPr>
-      <w:rFonts w:ascii="Arial" w:eastAsia="Times New Roman" w:hAnsi="Arial" w:cs="Tahoma"/>
+      <w:rFonts w:ascii="Times New Roman" w:eastAsia="Times New Roman" w:hAnsi="Times New Roman" w:cs="Times New Roman"/>
       <w:b/>
       <w:bCs/>
-      <w:sz w:val="20"/>
-      <w:szCs w:val="20"/>
+      <w:sz w:val="24"/>
       <w:lang w:eastAsia="en-US"/>
     </w:rPr>
   </w:style>
@@ -15828,7 +15894,7 @@
 </file>
 
 <file path=customXml/itemProps1.xml><?xml version="1.0" encoding="utf-8"?>
-<ds:datastoreItem xmlns:ds="http://schemas.openxmlformats.org/officeDocument/2006/customXml" ds:itemID="{BD9940C1-A177-41BD-A37B-70DC4A87E7FD}">
+<ds:datastoreItem xmlns:ds="http://schemas.openxmlformats.org/officeDocument/2006/customXml" ds:itemID="{E0932A4B-F0FD-4DF2-A7A1-10F23C3D24A6}">
   <ds:schemaRefs>
     <ds:schemaRef ds:uri="http://schemas.openxmlformats.org/officeDocument/2006/bibliography"/>
   </ds:schemaRefs>
